--- a/2º Trimestre/Desenvolvimento de Aplicações de Banco de Dados/Aula 10/Seguranca de Dados em SQL.docx
+++ b/2º Trimestre/Desenvolvimento de Aplicações de Banco de Dados/Aula 10/Seguranca de Dados em SQL.docx
@@ -2,6 +2,602 @@
 <file path=word/document.xml><?xml version="1.0" encoding="utf-8"?>
 <w:document xmlns:wpc="http://schemas.microsoft.com/office/word/2010/wordprocessingCanvas" xmlns:cx="http://schemas.microsoft.com/office/drawing/2014/chartex" xmlns:mc="http://schemas.openxmlformats.org/markup-compatibility/2006" xmlns:o="urn:schemas-microsoft-com:office:office" xmlns:r="http://schemas.openxmlformats.org/officeDocument/2006/relationships" xmlns:m="http://schemas.openxmlformats.org/officeDocument/2006/math" xmlns:v="urn:schemas-microsoft-com:vml" xmlns:wp14="http://schemas.microsoft.com/office/word/2010/wordprocessingDrawing" xmlns:wp="http://schemas.openxmlformats.org/drawingml/2006/wordprocessingDrawing" xmlns:w10="urn:schemas-microsoft-com:office:word" xmlns:w="http://schemas.openxmlformats.org/wordprocessingml/2006/main" xmlns:w14="http://schemas.microsoft.com/office/word/2010/wordml" xmlns:w15="http://schemas.microsoft.com/office/word/2012/wordml" xmlns:w16se="http://schemas.microsoft.com/office/word/2015/wordml/symex" xmlns:wpg="http://schemas.microsoft.com/office/word/2010/wordprocessingGroup" xmlns:wpi="http://schemas.microsoft.com/office/word/2010/wordprocessingInk" xmlns:wne="http://schemas.microsoft.com/office/word/2006/wordml" xmlns:wps="http://schemas.microsoft.com/office/word/2010/wordprocessingShape" mc:Ignorable="w14 w15 w16se wp14">
   <w:body>
+    <w:p>
+      <w:pPr>
+        <w:jc w:val="both"/>
+        <w:rPr>
+          <w:rFonts w:ascii="Times New Roman" w:hAnsi="Times New Roman" w:cs="Times New Roman"/>
+          <w:b/>
+          <w:sz w:val="24"/>
+          <w:szCs w:val="24"/>
+        </w:rPr>
+      </w:pPr>
+      <w:r>
+        <w:rPr>
+          <w:rFonts w:ascii="Times New Roman" w:hAnsi="Times New Roman" w:cs="Times New Roman"/>
+          <w:b/>
+          <w:sz w:val="24"/>
+          <w:szCs w:val="24"/>
+        </w:rPr>
+        <w:t>Criando e Gerenciando Usuários:</w:t>
+      </w:r>
+    </w:p>
+    <w:p>
+      <w:pPr>
+        <w:jc w:val="center"/>
+        <w:rPr>
+          <w:rFonts w:ascii="Times New Roman" w:hAnsi="Times New Roman" w:cs="Times New Roman"/>
+          <w:sz w:val="24"/>
+          <w:szCs w:val="24"/>
+        </w:rPr>
+      </w:pPr>
+      <w:r>
+        <w:rPr>
+          <w:rFonts w:ascii="Times New Roman" w:hAnsi="Times New Roman" w:cs="Times New Roman"/>
+          <w:sz w:val="24"/>
+          <w:szCs w:val="24"/>
+        </w:rPr>
+        <w:drawing>
+          <wp:inline distT="0" distB="0" distL="0" distR="0" wp14:anchorId="4CEEC950" wp14:editId="4C4179EF">
+            <wp:extent cx="3029373" cy="1848108"/>
+            <wp:effectExtent l="95250" t="95250" r="95250" b="95250"/>
+            <wp:docPr id="1" name="Imagem 1"/>
+            <wp:cNvGraphicFramePr>
+              <a:graphicFrameLocks xmlns:a="http://schemas.openxmlformats.org/drawingml/2006/main" noChangeAspect="1"/>
+            </wp:cNvGraphicFramePr>
+            <a:graphic xmlns:a="http://schemas.openxmlformats.org/drawingml/2006/main">
+              <a:graphicData uri="http://schemas.openxmlformats.org/drawingml/2006/picture">
+                <pic:pic xmlns:pic="http://schemas.openxmlformats.org/drawingml/2006/picture">
+                  <pic:nvPicPr>
+                    <pic:cNvPr id="1" name=""/>
+                    <pic:cNvPicPr/>
+                  </pic:nvPicPr>
+                  <pic:blipFill>
+                    <a:blip r:embed="rId4"/>
+                    <a:stretch>
+                      <a:fillRect/>
+                    </a:stretch>
+                  </pic:blipFill>
+                  <pic:spPr>
+                    <a:xfrm>
+                      <a:off x="0" y="0"/>
+                      <a:ext cx="3029373" cy="1848108"/>
+                    </a:xfrm>
+                    <a:prstGeom prst="rect">
+                      <a:avLst/>
+                    </a:prstGeom>
+                    <a:effectLst>
+                      <a:outerShdw blurRad="63500" sx="102000" sy="102000" algn="ctr" rotWithShape="0">
+                        <a:prstClr val="black">
+                          <a:alpha val="40000"/>
+                        </a:prstClr>
+                      </a:outerShdw>
+                    </a:effectLst>
+                  </pic:spPr>
+                </pic:pic>
+              </a:graphicData>
+            </a:graphic>
+          </wp:inline>
+        </w:drawing>
+      </w:r>
+    </w:p>
+    <w:p>
+      <w:pPr>
+        <w:jc w:val="both"/>
+        <w:rPr>
+          <w:rFonts w:ascii="Times New Roman" w:hAnsi="Times New Roman" w:cs="Times New Roman"/>
+          <w:sz w:val="24"/>
+          <w:szCs w:val="24"/>
+        </w:rPr>
+      </w:pPr>
+      <w:r>
+        <w:rPr>
+          <w:rFonts w:ascii="Times New Roman" w:hAnsi="Times New Roman" w:cs="Times New Roman"/>
+          <w:sz w:val="24"/>
+          <w:szCs w:val="24"/>
+        </w:rPr>
+        <w:t xml:space="preserve">Para conceder privilégios </w:t>
+      </w:r>
+      <w:r>
+        <w:rPr>
+          <w:rFonts w:ascii="Times New Roman" w:hAnsi="Times New Roman" w:cs="Times New Roman"/>
+          <w:sz w:val="24"/>
+          <w:szCs w:val="24"/>
+        </w:rPr>
+        <w:t>aos usuários</w:t>
+      </w:r>
+      <w:r>
+        <w:rPr>
+          <w:rFonts w:ascii="Times New Roman" w:hAnsi="Times New Roman" w:cs="Times New Roman"/>
+          <w:sz w:val="24"/>
+          <w:szCs w:val="24"/>
+        </w:rPr>
+        <w:t>:</w:t>
+      </w:r>
+    </w:p>
+    <w:p>
+      <w:pPr>
+        <w:jc w:val="center"/>
+        <w:rPr>
+          <w:rFonts w:ascii="Times New Roman" w:hAnsi="Times New Roman" w:cs="Times New Roman"/>
+          <w:sz w:val="24"/>
+          <w:szCs w:val="24"/>
+        </w:rPr>
+      </w:pPr>
+      <w:r>
+        <w:rPr>
+          <w:rFonts w:ascii="Times New Roman" w:hAnsi="Times New Roman" w:cs="Times New Roman"/>
+          <w:sz w:val="24"/>
+          <w:szCs w:val="24"/>
+        </w:rPr>
+        <w:drawing>
+          <wp:inline distT="0" distB="0" distL="0" distR="0" wp14:anchorId="30C8F76E" wp14:editId="44AD591C">
+            <wp:extent cx="4429743" cy="628738"/>
+            <wp:effectExtent l="114300" t="76200" r="104775" b="76200"/>
+            <wp:docPr id="2" name="Imagem 2"/>
+            <wp:cNvGraphicFramePr>
+              <a:graphicFrameLocks xmlns:a="http://schemas.openxmlformats.org/drawingml/2006/main" noChangeAspect="1"/>
+            </wp:cNvGraphicFramePr>
+            <a:graphic xmlns:a="http://schemas.openxmlformats.org/drawingml/2006/main">
+              <a:graphicData uri="http://schemas.openxmlformats.org/drawingml/2006/picture">
+                <pic:pic xmlns:pic="http://schemas.openxmlformats.org/drawingml/2006/picture">
+                  <pic:nvPicPr>
+                    <pic:cNvPr id="1" name=""/>
+                    <pic:cNvPicPr/>
+                  </pic:nvPicPr>
+                  <pic:blipFill>
+                    <a:blip r:embed="rId5"/>
+                    <a:stretch>
+                      <a:fillRect/>
+                    </a:stretch>
+                  </pic:blipFill>
+                  <pic:spPr>
+                    <a:xfrm>
+                      <a:off x="0" y="0"/>
+                      <a:ext cx="4429743" cy="628738"/>
+                    </a:xfrm>
+                    <a:prstGeom prst="rect">
+                      <a:avLst/>
+                    </a:prstGeom>
+                    <a:effectLst>
+                      <a:outerShdw blurRad="63500" sx="102000" sy="102000" algn="ctr" rotWithShape="0">
+                        <a:prstClr val="black">
+                          <a:alpha val="40000"/>
+                        </a:prstClr>
+                      </a:outerShdw>
+                    </a:effectLst>
+                  </pic:spPr>
+                </pic:pic>
+              </a:graphicData>
+            </a:graphic>
+          </wp:inline>
+        </w:drawing>
+      </w:r>
+    </w:p>
+    <w:p>
+      <w:pPr>
+        <w:jc w:val="both"/>
+        <w:rPr>
+          <w:rFonts w:ascii="Times New Roman" w:hAnsi="Times New Roman" w:cs="Times New Roman"/>
+          <w:sz w:val="24"/>
+          <w:szCs w:val="24"/>
+        </w:rPr>
+      </w:pPr>
+      <w:r>
+        <w:rPr>
+          <w:rFonts w:ascii="Times New Roman" w:hAnsi="Times New Roman" w:cs="Times New Roman"/>
+          <w:sz w:val="24"/>
+          <w:szCs w:val="24"/>
+        </w:rPr>
+        <w:drawing>
+          <wp:inline distT="0" distB="0" distL="0" distR="0" wp14:anchorId="035F260C" wp14:editId="27D77BBC">
+            <wp:extent cx="5400040" cy="1570990"/>
+            <wp:effectExtent l="114300" t="95250" r="105410" b="86360"/>
+            <wp:docPr id="3" name="Imagem 3"/>
+            <wp:cNvGraphicFramePr>
+              <a:graphicFrameLocks xmlns:a="http://schemas.openxmlformats.org/drawingml/2006/main" noChangeAspect="1"/>
+            </wp:cNvGraphicFramePr>
+            <a:graphic xmlns:a="http://schemas.openxmlformats.org/drawingml/2006/main">
+              <a:graphicData uri="http://schemas.openxmlformats.org/drawingml/2006/picture">
+                <pic:pic xmlns:pic="http://schemas.openxmlformats.org/drawingml/2006/picture">
+                  <pic:nvPicPr>
+                    <pic:cNvPr id="1" name=""/>
+                    <pic:cNvPicPr/>
+                  </pic:nvPicPr>
+                  <pic:blipFill>
+                    <a:blip r:embed="rId6"/>
+                    <a:stretch>
+                      <a:fillRect/>
+                    </a:stretch>
+                  </pic:blipFill>
+                  <pic:spPr>
+                    <a:xfrm>
+                      <a:off x="0" y="0"/>
+                      <a:ext cx="5400040" cy="1570990"/>
+                    </a:xfrm>
+                    <a:prstGeom prst="rect">
+                      <a:avLst/>
+                    </a:prstGeom>
+                    <a:effectLst>
+                      <a:outerShdw blurRad="63500" sx="102000" sy="102000" algn="ctr" rotWithShape="0">
+                        <a:prstClr val="black">
+                          <a:alpha val="40000"/>
+                        </a:prstClr>
+                      </a:outerShdw>
+                    </a:effectLst>
+                  </pic:spPr>
+                </pic:pic>
+              </a:graphicData>
+            </a:graphic>
+          </wp:inline>
+        </w:drawing>
+      </w:r>
+    </w:p>
+    <w:p>
+      <w:pPr>
+        <w:jc w:val="both"/>
+        <w:rPr>
+          <w:rFonts w:ascii="Times New Roman" w:hAnsi="Times New Roman" w:cs="Times New Roman"/>
+          <w:b/>
+          <w:sz w:val="24"/>
+          <w:szCs w:val="24"/>
+        </w:rPr>
+      </w:pPr>
+      <w:r>
+        <w:rPr>
+          <w:rFonts w:ascii="Times New Roman" w:hAnsi="Times New Roman" w:cs="Times New Roman"/>
+          <w:b/>
+          <w:sz w:val="24"/>
+          <w:szCs w:val="24"/>
+        </w:rPr>
+        <w:t>Criando e Gerenciando autorizações e perfis:</w:t>
+      </w:r>
+    </w:p>
+    <w:p>
+      <w:pPr>
+        <w:jc w:val="both"/>
+        <w:rPr>
+          <w:rFonts w:ascii="Times New Roman" w:hAnsi="Times New Roman" w:cs="Times New Roman"/>
+          <w:sz w:val="24"/>
+          <w:szCs w:val="24"/>
+        </w:rPr>
+      </w:pPr>
+      <w:r>
+        <w:rPr>
+          <w:rFonts w:ascii="Times New Roman" w:hAnsi="Times New Roman" w:cs="Times New Roman"/>
+          <w:sz w:val="24"/>
+          <w:szCs w:val="24"/>
+        </w:rPr>
+        <w:drawing>
+          <wp:inline distT="0" distB="0" distL="0" distR="0" wp14:anchorId="65E0D410" wp14:editId="5402E22A">
+            <wp:extent cx="2486025" cy="1447800"/>
+            <wp:effectExtent l="95250" t="95250" r="104775" b="95250"/>
+            <wp:docPr id="4" name="Imagem 4"/>
+            <wp:cNvGraphicFramePr>
+              <a:graphicFrameLocks xmlns:a="http://schemas.openxmlformats.org/drawingml/2006/main" noChangeAspect="1"/>
+            </wp:cNvGraphicFramePr>
+            <a:graphic xmlns:a="http://schemas.openxmlformats.org/drawingml/2006/main">
+              <a:graphicData uri="http://schemas.openxmlformats.org/drawingml/2006/picture">
+                <pic:pic xmlns:pic="http://schemas.openxmlformats.org/drawingml/2006/picture">
+                  <pic:nvPicPr>
+                    <pic:cNvPr id="1" name=""/>
+                    <pic:cNvPicPr/>
+                  </pic:nvPicPr>
+                  <pic:blipFill>
+                    <a:blip r:embed="rId7"/>
+                    <a:stretch>
+                      <a:fillRect/>
+                    </a:stretch>
+                  </pic:blipFill>
+                  <pic:spPr>
+                    <a:xfrm>
+                      <a:off x="0" y="0"/>
+                      <a:ext cx="2486374" cy="1448003"/>
+                    </a:xfrm>
+                    <a:prstGeom prst="rect">
+                      <a:avLst/>
+                    </a:prstGeom>
+                    <a:effectLst>
+                      <a:outerShdw blurRad="63500" sx="102000" sy="102000" algn="ctr" rotWithShape="0">
+                        <a:prstClr val="black">
+                          <a:alpha val="40000"/>
+                        </a:prstClr>
+                      </a:outerShdw>
+                    </a:effectLst>
+                  </pic:spPr>
+                </pic:pic>
+              </a:graphicData>
+            </a:graphic>
+          </wp:inline>
+        </w:drawing>
+      </w:r>
+      <w:r>
+        <w:rPr>
+          <w:rFonts w:ascii="Times New Roman" w:hAnsi="Times New Roman" w:cs="Times New Roman"/>
+          <w:sz w:val="24"/>
+          <w:szCs w:val="24"/>
+        </w:rPr>
+        <w:drawing>
+          <wp:inline distT="0" distB="0" distL="0" distR="0" wp14:anchorId="6AC60EE3" wp14:editId="74E66CA9">
+            <wp:extent cx="2343150" cy="1524000"/>
+            <wp:effectExtent l="95250" t="95250" r="95250" b="95250"/>
+            <wp:docPr id="5" name="Imagem 5"/>
+            <wp:cNvGraphicFramePr>
+              <a:graphicFrameLocks xmlns:a="http://schemas.openxmlformats.org/drawingml/2006/main" noChangeAspect="1"/>
+            </wp:cNvGraphicFramePr>
+            <a:graphic xmlns:a="http://schemas.openxmlformats.org/drawingml/2006/main">
+              <a:graphicData uri="http://schemas.openxmlformats.org/drawingml/2006/picture">
+                <pic:pic xmlns:pic="http://schemas.openxmlformats.org/drawingml/2006/picture">
+                  <pic:nvPicPr>
+                    <pic:cNvPr id="1" name=""/>
+                    <pic:cNvPicPr/>
+                  </pic:nvPicPr>
+                  <pic:blipFill>
+                    <a:blip r:embed="rId8"/>
+                    <a:stretch>
+                      <a:fillRect/>
+                    </a:stretch>
+                  </pic:blipFill>
+                  <pic:spPr>
+                    <a:xfrm>
+                      <a:off x="0" y="0"/>
+                      <a:ext cx="2343479" cy="1524214"/>
+                    </a:xfrm>
+                    <a:prstGeom prst="rect">
+                      <a:avLst/>
+                    </a:prstGeom>
+                    <a:effectLst>
+                      <a:outerShdw blurRad="63500" sx="102000" sy="102000" algn="ctr" rotWithShape="0">
+                        <a:prstClr val="black">
+                          <a:alpha val="40000"/>
+                        </a:prstClr>
+                      </a:outerShdw>
+                    </a:effectLst>
+                  </pic:spPr>
+                </pic:pic>
+              </a:graphicData>
+            </a:graphic>
+          </wp:inline>
+        </w:drawing>
+      </w:r>
+    </w:p>
+    <w:p>
+      <w:pPr>
+        <w:jc w:val="both"/>
+        <w:rPr>
+          <w:rFonts w:ascii="Times New Roman" w:hAnsi="Times New Roman" w:cs="Times New Roman"/>
+          <w:sz w:val="24"/>
+          <w:szCs w:val="24"/>
+        </w:rPr>
+      </w:pPr>
+      <w:r>
+        <w:rPr>
+          <w:rFonts w:ascii="Times New Roman" w:hAnsi="Times New Roman" w:cs="Times New Roman"/>
+          <w:sz w:val="24"/>
+          <w:szCs w:val="24"/>
+        </w:rPr>
+        <w:drawing>
+          <wp:inline distT="0" distB="0" distL="0" distR="0" wp14:anchorId="481BF7F3" wp14:editId="29E27DF7">
+            <wp:extent cx="2400300" cy="800100"/>
+            <wp:effectExtent l="95250" t="76200" r="95250" b="76200"/>
+            <wp:docPr id="6" name="Imagem 6"/>
+            <wp:cNvGraphicFramePr>
+              <a:graphicFrameLocks xmlns:a="http://schemas.openxmlformats.org/drawingml/2006/main" noChangeAspect="1"/>
+            </wp:cNvGraphicFramePr>
+            <a:graphic xmlns:a="http://schemas.openxmlformats.org/drawingml/2006/main">
+              <a:graphicData uri="http://schemas.openxmlformats.org/drawingml/2006/picture">
+                <pic:pic xmlns:pic="http://schemas.openxmlformats.org/drawingml/2006/picture">
+                  <pic:nvPicPr>
+                    <pic:cNvPr id="1" name=""/>
+                    <pic:cNvPicPr/>
+                  </pic:nvPicPr>
+                  <pic:blipFill>
+                    <a:blip r:embed="rId9"/>
+                    <a:stretch>
+                      <a:fillRect/>
+                    </a:stretch>
+                  </pic:blipFill>
+                  <pic:spPr>
+                    <a:xfrm>
+                      <a:off x="0" y="0"/>
+                      <a:ext cx="2400640" cy="800213"/>
+                    </a:xfrm>
+                    <a:prstGeom prst="rect">
+                      <a:avLst/>
+                    </a:prstGeom>
+                    <a:effectLst>
+                      <a:outerShdw blurRad="63500" sx="102000" sy="102000" algn="ctr" rotWithShape="0">
+                        <a:prstClr val="black">
+                          <a:alpha val="40000"/>
+                        </a:prstClr>
+                      </a:outerShdw>
+                    </a:effectLst>
+                  </pic:spPr>
+                </pic:pic>
+              </a:graphicData>
+            </a:graphic>
+          </wp:inline>
+        </w:drawing>
+      </w:r>
+    </w:p>
+    <w:p>
+      <w:pPr>
+        <w:jc w:val="both"/>
+        <w:rPr>
+          <w:rFonts w:ascii="Times New Roman" w:hAnsi="Times New Roman" w:cs="Times New Roman"/>
+          <w:sz w:val="24"/>
+          <w:szCs w:val="24"/>
+        </w:rPr>
+      </w:pPr>
+    </w:p>
+    <w:p>
+      <w:pPr>
+        <w:jc w:val="both"/>
+        <w:rPr>
+          <w:rFonts w:ascii="Times New Roman" w:hAnsi="Times New Roman" w:cs="Times New Roman"/>
+          <w:b/>
+          <w:sz w:val="24"/>
+          <w:szCs w:val="24"/>
+        </w:rPr>
+      </w:pPr>
+      <w:proofErr w:type="spellStart"/>
+      <w:r>
+        <w:rPr>
+          <w:rFonts w:ascii="Times New Roman" w:hAnsi="Times New Roman" w:cs="Times New Roman"/>
+          <w:b/>
+          <w:sz w:val="24"/>
+          <w:szCs w:val="24"/>
+        </w:rPr>
+        <w:lastRenderedPageBreak/>
+        <w:t>Views</w:t>
+      </w:r>
+      <w:proofErr w:type="spellEnd"/>
+      <w:r>
+        <w:rPr>
+          <w:rFonts w:ascii="Times New Roman" w:hAnsi="Times New Roman" w:cs="Times New Roman"/>
+          <w:b/>
+          <w:sz w:val="24"/>
+          <w:szCs w:val="24"/>
+        </w:rPr>
+        <w:t>:</w:t>
+      </w:r>
+    </w:p>
+    <w:p>
+      <w:pPr>
+        <w:jc w:val="both"/>
+        <w:rPr>
+          <w:rFonts w:ascii="Times New Roman" w:hAnsi="Times New Roman" w:cs="Times New Roman"/>
+          <w:sz w:val="24"/>
+          <w:szCs w:val="24"/>
+        </w:rPr>
+      </w:pPr>
+      <w:r>
+        <w:rPr>
+          <w:rFonts w:ascii="Times New Roman" w:hAnsi="Times New Roman" w:cs="Times New Roman"/>
+          <w:sz w:val="24"/>
+          <w:szCs w:val="24"/>
+        </w:rPr>
+        <w:t>Exibe apenas X coisa para o usuário.</w:t>
+      </w:r>
+    </w:p>
+    <w:p>
+      <w:pPr>
+        <w:jc w:val="both"/>
+        <w:rPr>
+          <w:rFonts w:ascii="Times New Roman" w:hAnsi="Times New Roman" w:cs="Times New Roman"/>
+          <w:sz w:val="24"/>
+          <w:szCs w:val="24"/>
+        </w:rPr>
+      </w:pPr>
+      <w:r>
+        <w:rPr>
+          <w:rFonts w:ascii="Times New Roman" w:hAnsi="Times New Roman" w:cs="Times New Roman"/>
+          <w:sz w:val="24"/>
+          <w:szCs w:val="24"/>
+        </w:rPr>
+        <w:drawing>
+          <wp:inline distT="0" distB="0" distL="0" distR="0" wp14:anchorId="6CCC36F1" wp14:editId="7B302CD1">
+            <wp:extent cx="5400040" cy="2693035"/>
+            <wp:effectExtent l="133350" t="95250" r="124460" b="88265"/>
+            <wp:docPr id="7" name="Imagem 7"/>
+            <wp:cNvGraphicFramePr>
+              <a:graphicFrameLocks xmlns:a="http://schemas.openxmlformats.org/drawingml/2006/main" noChangeAspect="1"/>
+            </wp:cNvGraphicFramePr>
+            <a:graphic xmlns:a="http://schemas.openxmlformats.org/drawingml/2006/main">
+              <a:graphicData uri="http://schemas.openxmlformats.org/drawingml/2006/picture">
+                <pic:pic xmlns:pic="http://schemas.openxmlformats.org/drawingml/2006/picture">
+                  <pic:nvPicPr>
+                    <pic:cNvPr id="1" name=""/>
+                    <pic:cNvPicPr/>
+                  </pic:nvPicPr>
+                  <pic:blipFill>
+                    <a:blip r:embed="rId10"/>
+                    <a:stretch>
+                      <a:fillRect/>
+                    </a:stretch>
+                  </pic:blipFill>
+                  <pic:spPr>
+                    <a:xfrm>
+                      <a:off x="0" y="0"/>
+                      <a:ext cx="5400040" cy="2693035"/>
+                    </a:xfrm>
+                    <a:prstGeom prst="rect">
+                      <a:avLst/>
+                    </a:prstGeom>
+                    <a:effectLst>
+                      <a:outerShdw blurRad="63500" sx="102000" sy="102000" algn="ctr" rotWithShape="0">
+                        <a:prstClr val="black">
+                          <a:alpha val="40000"/>
+                        </a:prstClr>
+                      </a:outerShdw>
+                    </a:effectLst>
+                  </pic:spPr>
+                </pic:pic>
+              </a:graphicData>
+            </a:graphic>
+          </wp:inline>
+        </w:drawing>
+      </w:r>
+    </w:p>
+    <w:p>
+      <w:pPr>
+        <w:jc w:val="both"/>
+        <w:rPr>
+          <w:rFonts w:ascii="Times New Roman" w:hAnsi="Times New Roman" w:cs="Times New Roman"/>
+          <w:sz w:val="24"/>
+          <w:szCs w:val="24"/>
+        </w:rPr>
+      </w:pPr>
+      <w:r>
+        <w:rPr>
+          <w:rFonts w:ascii="Times New Roman" w:hAnsi="Times New Roman" w:cs="Times New Roman"/>
+          <w:sz w:val="24"/>
+          <w:szCs w:val="24"/>
+        </w:rPr>
+        <w:drawing>
+          <wp:inline distT="0" distB="0" distL="0" distR="0" wp14:anchorId="6E44CDC3" wp14:editId="17483FBF">
+            <wp:extent cx="5400040" cy="2790825"/>
+            <wp:effectExtent l="133350" t="95250" r="124460" b="104775"/>
+            <wp:docPr id="8" name="Imagem 8"/>
+            <wp:cNvGraphicFramePr>
+              <a:graphicFrameLocks xmlns:a="http://schemas.openxmlformats.org/drawingml/2006/main" noChangeAspect="1"/>
+            </wp:cNvGraphicFramePr>
+            <a:graphic xmlns:a="http://schemas.openxmlformats.org/drawingml/2006/main">
+              <a:graphicData uri="http://schemas.openxmlformats.org/drawingml/2006/picture">
+                <pic:pic xmlns:pic="http://schemas.openxmlformats.org/drawingml/2006/picture">
+                  <pic:nvPicPr>
+                    <pic:cNvPr id="1" name=""/>
+                    <pic:cNvPicPr/>
+                  </pic:nvPicPr>
+                  <pic:blipFill>
+                    <a:blip r:embed="rId11"/>
+                    <a:stretch>
+                      <a:fillRect/>
+                    </a:stretch>
+                  </pic:blipFill>
+                  <pic:spPr>
+                    <a:xfrm>
+                      <a:off x="0" y="0"/>
+                      <a:ext cx="5400040" cy="2790825"/>
+                    </a:xfrm>
+                    <a:prstGeom prst="rect">
+                      <a:avLst/>
+                    </a:prstGeom>
+                    <a:effectLst>
+                      <a:outerShdw blurRad="63500" sx="102000" sy="102000" algn="ctr" rotWithShape="0">
+                        <a:prstClr val="black">
+                          <a:alpha val="40000"/>
+                        </a:prstClr>
+                      </a:outerShdw>
+                    </a:effectLst>
+                  </pic:spPr>
+                </pic:pic>
+              </a:graphicData>
+            </a:graphic>
+          </wp:inline>
+        </w:drawing>
+      </w:r>
+    </w:p>
     <w:p>
       <w:pPr>
         <w:jc w:val="both"/>

--- a/2º Trimestre/Desenvolvimento de Aplicações de Banco de Dados/Aula 10/Seguranca de Dados em SQL.docx
+++ b/2º Trimestre/Desenvolvimento de Aplicações de Banco de Dados/Aula 10/Seguranca de Dados em SQL.docx
@@ -20,6 +20,74 @@
           <w:szCs w:val="24"/>
         </w:rPr>
         <w:t>Criando e Gerenciando Usuários:</w:t>
+      </w:r>
+    </w:p>
+    <w:p>
+      <w:pPr>
+        <w:jc w:val="both"/>
+        <w:rPr>
+          <w:rFonts w:ascii="Times New Roman" w:hAnsi="Times New Roman" w:cs="Times New Roman"/>
+          <w:b/>
+          <w:sz w:val="24"/>
+          <w:szCs w:val="24"/>
+        </w:rPr>
+      </w:pPr>
+      <w:r>
+        <w:rPr>
+          <w:noProof/>
+          <w:lang w:eastAsia="pt-BR"/>
+        </w:rPr>
+        <w:drawing>
+          <wp:inline distT="0" distB="0" distL="0" distR="0">
+            <wp:extent cx="5400040" cy="1461614"/>
+            <wp:effectExtent l="133350" t="95250" r="105410" b="81915"/>
+            <wp:docPr id="12" name="Imagem 12" descr="https://paperx-dex-assets.s3.sa-east-1.amazonaws.com/images/1679501623721-36xg6KFUpQ.png"/>
+            <wp:cNvGraphicFramePr>
+              <a:graphicFrameLocks xmlns:a="http://schemas.openxmlformats.org/drawingml/2006/main" noChangeAspect="1"/>
+            </wp:cNvGraphicFramePr>
+            <a:graphic xmlns:a="http://schemas.openxmlformats.org/drawingml/2006/main">
+              <a:graphicData uri="http://schemas.openxmlformats.org/drawingml/2006/picture">
+                <pic:pic xmlns:pic="http://schemas.openxmlformats.org/drawingml/2006/picture">
+                  <pic:nvPicPr>
+                    <pic:cNvPr id="0" name="Picture 1" descr="https://paperx-dex-assets.s3.sa-east-1.amazonaws.com/images/1679501623721-36xg6KFUpQ.png"/>
+                    <pic:cNvPicPr>
+                      <a:picLocks noChangeAspect="1" noChangeArrowheads="1"/>
+                    </pic:cNvPicPr>
+                  </pic:nvPicPr>
+                  <pic:blipFill>
+                    <a:blip r:embed="rId4" cstate="print">
+                      <a:extLst>
+                        <a:ext uri="{28A0092B-C50C-407E-A947-70E740481C1C}">
+                          <a14:useLocalDpi xmlns:a14="http://schemas.microsoft.com/office/drawing/2010/main" val="0"/>
+                        </a:ext>
+                      </a:extLst>
+                    </a:blip>
+                    <a:srcRect/>
+                    <a:stretch>
+                      <a:fillRect/>
+                    </a:stretch>
+                  </pic:blipFill>
+                  <pic:spPr bwMode="auto">
+                    <a:xfrm>
+                      <a:off x="0" y="0"/>
+                      <a:ext cx="5400040" cy="1461614"/>
+                    </a:xfrm>
+                    <a:prstGeom prst="rect">
+                      <a:avLst/>
+                    </a:prstGeom>
+                    <a:effectLst>
+                      <a:outerShdw blurRad="63500" sx="102000" sy="102000" algn="ctr" rotWithShape="0">
+                        <a:prstClr val="black">
+                          <a:alpha val="40000"/>
+                        </a:prstClr>
+                      </a:outerShdw>
+                    </a:effectLst>
+                  </pic:spPr>
+                </pic:pic>
+              </a:graphicData>
+            </a:graphic>
+          </wp:inline>
+        </w:drawing>
       </w:r>
     </w:p>
     <w:p>
@@ -53,7 +121,7 @@
                     <pic:cNvPicPr/>
                   </pic:nvPicPr>
                   <pic:blipFill>
-                    <a:blip r:embed="rId4"/>
+                    <a:blip r:embed="rId5"/>
                     <a:stretch>
                       <a:fillRect/>
                     </a:stretch>
@@ -96,11 +164,169 @@
           <w:sz w:val="24"/>
           <w:szCs w:val="24"/>
         </w:rPr>
+        <w:t xml:space="preserve">DEFAULT ROLE – Atribui </w:t>
+      </w:r>
+      <w:r>
+        <w:rPr>
+          <w:rFonts w:ascii="Times New Roman" w:hAnsi="Times New Roman" w:cs="Times New Roman"/>
+          <w:sz w:val="24"/>
+          <w:szCs w:val="24"/>
+        </w:rPr>
+        <w:t>aos usuários</w:t>
+      </w:r>
+      <w:r>
+        <w:rPr>
+          <w:rFonts w:ascii="Times New Roman" w:hAnsi="Times New Roman" w:cs="Times New Roman"/>
+          <w:sz w:val="24"/>
+          <w:szCs w:val="24"/>
+        </w:rPr>
+        <w:t xml:space="preserve"> os perfis relacionados;</w:t>
+      </w:r>
+    </w:p>
+    <w:p>
+      <w:pPr>
+        <w:jc w:val="both"/>
+        <w:rPr>
+          <w:rFonts w:ascii="Times New Roman" w:hAnsi="Times New Roman" w:cs="Times New Roman"/>
+          <w:sz w:val="24"/>
+          <w:szCs w:val="24"/>
+        </w:rPr>
+      </w:pPr>
+      <w:r>
+        <w:rPr>
+          <w:rFonts w:ascii="Times New Roman" w:hAnsi="Times New Roman" w:cs="Times New Roman"/>
+          <w:sz w:val="24"/>
+          <w:szCs w:val="24"/>
+        </w:rPr>
+        <w:t>REQUIRE – Determina que formas de autenticação serão utilizadas para o usuário. O padrão é NONE;</w:t>
+      </w:r>
+    </w:p>
+    <w:p>
+      <w:pPr>
+        <w:jc w:val="both"/>
+        <w:rPr>
+          <w:rFonts w:ascii="Times New Roman" w:hAnsi="Times New Roman" w:cs="Times New Roman"/>
+          <w:sz w:val="24"/>
+          <w:szCs w:val="24"/>
+        </w:rPr>
+      </w:pPr>
+      <w:r>
+        <w:rPr>
+          <w:rFonts w:ascii="Times New Roman" w:hAnsi="Times New Roman" w:cs="Times New Roman"/>
+          <w:sz w:val="24"/>
+          <w:szCs w:val="24"/>
+        </w:rPr>
+        <w:t xml:space="preserve">WITH – Define as quotas de recursos atribuídas ao usuário. As quotas que podem ser definidas são: </w:t>
+      </w:r>
+    </w:p>
+    <w:p>
+      <w:pPr>
+        <w:ind w:firstLine="708"/>
+        <w:jc w:val="both"/>
+        <w:rPr>
+          <w:rFonts w:ascii="Times New Roman" w:hAnsi="Times New Roman" w:cs="Times New Roman"/>
+          <w:sz w:val="24"/>
+          <w:szCs w:val="24"/>
+        </w:rPr>
+      </w:pPr>
+      <w:r>
+        <w:rPr>
+          <w:rFonts w:ascii="Times New Roman" w:hAnsi="Times New Roman" w:cs="Times New Roman"/>
+          <w:sz w:val="24"/>
+          <w:szCs w:val="24"/>
+        </w:rPr>
+        <w:t>MAX_QUERIES_PER_HOUR – Número máximo de consultas no período de uma hora;</w:t>
+      </w:r>
+    </w:p>
+    <w:p>
+      <w:pPr>
+        <w:ind w:firstLine="708"/>
+        <w:jc w:val="both"/>
+        <w:rPr>
+          <w:rFonts w:ascii="Times New Roman" w:hAnsi="Times New Roman" w:cs="Times New Roman"/>
+          <w:sz w:val="24"/>
+          <w:szCs w:val="24"/>
+        </w:rPr>
+      </w:pPr>
+      <w:r>
+        <w:rPr>
+          <w:rFonts w:ascii="Times New Roman" w:hAnsi="Times New Roman" w:cs="Times New Roman"/>
+          <w:sz w:val="24"/>
+          <w:szCs w:val="24"/>
+        </w:rPr>
+        <w:t>MAX_UPDATES_PER_HOUR – Número máximo de atualizações no período de uma hora;</w:t>
+      </w:r>
+    </w:p>
+    <w:p>
+      <w:pPr>
+        <w:ind w:firstLine="708"/>
+        <w:jc w:val="both"/>
+        <w:rPr>
+          <w:rFonts w:ascii="Times New Roman" w:hAnsi="Times New Roman" w:cs="Times New Roman"/>
+          <w:sz w:val="24"/>
+          <w:szCs w:val="24"/>
+        </w:rPr>
+      </w:pPr>
+      <w:r>
+        <w:rPr>
+          <w:rFonts w:ascii="Times New Roman" w:hAnsi="Times New Roman" w:cs="Times New Roman"/>
+          <w:sz w:val="24"/>
+          <w:szCs w:val="24"/>
+        </w:rPr>
+        <w:t>MAX_CONNECTIONS_PER_HOUR – Número máximo de conexões estabelecidas no período de uma hora;</w:t>
+      </w:r>
+    </w:p>
+    <w:p>
+      <w:pPr>
+        <w:ind w:firstLine="708"/>
+        <w:jc w:val="both"/>
+        <w:rPr>
+          <w:rFonts w:ascii="Times New Roman" w:hAnsi="Times New Roman" w:cs="Times New Roman"/>
+          <w:sz w:val="24"/>
+          <w:szCs w:val="24"/>
+        </w:rPr>
+      </w:pPr>
+      <w:r>
+        <w:rPr>
+          <w:rFonts w:ascii="Times New Roman" w:hAnsi="Times New Roman" w:cs="Times New Roman"/>
+          <w:sz w:val="24"/>
+          <w:szCs w:val="24"/>
+        </w:rPr>
+        <w:t>MAX_USER_CONNECTIONS – Número máximo de conexões simultâneas.</w:t>
+      </w:r>
+    </w:p>
+    <w:p>
+      <w:pPr>
+        <w:rPr>
+          <w:rFonts w:ascii="Times New Roman" w:hAnsi="Times New Roman" w:cs="Times New Roman"/>
+          <w:sz w:val="24"/>
+          <w:szCs w:val="24"/>
+        </w:rPr>
+      </w:pPr>
+    </w:p>
+    <w:p>
+      <w:pPr>
+        <w:jc w:val="both"/>
+        <w:rPr>
+          <w:rFonts w:ascii="Times New Roman" w:hAnsi="Times New Roman" w:cs="Times New Roman"/>
+          <w:b/>
+          <w:sz w:val="24"/>
+          <w:szCs w:val="24"/>
+        </w:rPr>
+      </w:pPr>
+      <w:r>
+        <w:rPr>
+          <w:rFonts w:ascii="Times New Roman" w:hAnsi="Times New Roman" w:cs="Times New Roman"/>
+          <w:b/>
+          <w:sz w:val="24"/>
+          <w:szCs w:val="24"/>
+        </w:rPr>
         <w:t xml:space="preserve">Para conceder privilégios </w:t>
       </w:r>
       <w:r>
         <w:rPr>
           <w:rFonts w:ascii="Times New Roman" w:hAnsi="Times New Roman" w:cs="Times New Roman"/>
+          <w:b/>
           <w:sz w:val="24"/>
           <w:szCs w:val="24"/>
         </w:rPr>
@@ -109,6 +335,7 @@
       <w:r>
         <w:rPr>
           <w:rFonts w:ascii="Times New Roman" w:hAnsi="Times New Roman" w:cs="Times New Roman"/>
+          <w:b/>
           <w:sz w:val="24"/>
           <w:szCs w:val="24"/>
         </w:rPr>
@@ -117,6 +344,74 @@
     </w:p>
     <w:p>
       <w:pPr>
+        <w:jc w:val="both"/>
+        <w:rPr>
+          <w:rFonts w:ascii="Times New Roman" w:hAnsi="Times New Roman" w:cs="Times New Roman"/>
+          <w:b/>
+          <w:sz w:val="24"/>
+          <w:szCs w:val="24"/>
+        </w:rPr>
+      </w:pPr>
+      <w:r>
+        <w:rPr>
+          <w:noProof/>
+          <w:lang w:eastAsia="pt-BR"/>
+        </w:rPr>
+        <w:drawing>
+          <wp:inline distT="0" distB="0" distL="0" distR="0">
+            <wp:extent cx="5400040" cy="965445"/>
+            <wp:effectExtent l="133350" t="76200" r="0" b="82550"/>
+            <wp:docPr id="13" name="Imagem 13" descr="https://paperx-dex-assets.s3.sa-east-1.amazonaws.com/images/1679501880314-PNifE48Nrp.png"/>
+            <wp:cNvGraphicFramePr>
+              <a:graphicFrameLocks xmlns:a="http://schemas.openxmlformats.org/drawingml/2006/main" noChangeAspect="1"/>
+            </wp:cNvGraphicFramePr>
+            <a:graphic xmlns:a="http://schemas.openxmlformats.org/drawingml/2006/main">
+              <a:graphicData uri="http://schemas.openxmlformats.org/drawingml/2006/picture">
+                <pic:pic xmlns:pic="http://schemas.openxmlformats.org/drawingml/2006/picture">
+                  <pic:nvPicPr>
+                    <pic:cNvPr id="0" name="Picture 3" descr="https://paperx-dex-assets.s3.sa-east-1.amazonaws.com/images/1679501880314-PNifE48Nrp.png"/>
+                    <pic:cNvPicPr>
+                      <a:picLocks noChangeAspect="1" noChangeArrowheads="1"/>
+                    </pic:cNvPicPr>
+                  </pic:nvPicPr>
+                  <pic:blipFill>
+                    <a:blip r:embed="rId6" cstate="print">
+                      <a:extLst>
+                        <a:ext uri="{28A0092B-C50C-407E-A947-70E740481C1C}">
+                          <a14:useLocalDpi xmlns:a14="http://schemas.microsoft.com/office/drawing/2010/main" val="0"/>
+                        </a:ext>
+                      </a:extLst>
+                    </a:blip>
+                    <a:srcRect/>
+                    <a:stretch>
+                      <a:fillRect/>
+                    </a:stretch>
+                  </pic:blipFill>
+                  <pic:spPr bwMode="auto">
+                    <a:xfrm>
+                      <a:off x="0" y="0"/>
+                      <a:ext cx="5400040" cy="965445"/>
+                    </a:xfrm>
+                    <a:prstGeom prst="rect">
+                      <a:avLst/>
+                    </a:prstGeom>
+                    <a:effectLst>
+                      <a:outerShdw blurRad="63500" sx="102000" sy="102000" algn="ctr" rotWithShape="0">
+                        <a:prstClr val="black">
+                          <a:alpha val="40000"/>
+                        </a:prstClr>
+                      </a:outerShdw>
+                    </a:effectLst>
+                  </pic:spPr>
+                </pic:pic>
+              </a:graphicData>
+            </a:graphic>
+          </wp:inline>
+        </w:drawing>
+      </w:r>
+    </w:p>
+    <w:p>
+      <w:pPr>
         <w:jc w:val="center"/>
         <w:rPr>
           <w:rFonts w:ascii="Times New Roman" w:hAnsi="Times New Roman" w:cs="Times New Roman"/>
@@ -130,6 +425,7 @@
           <w:sz w:val="24"/>
           <w:szCs w:val="24"/>
         </w:rPr>
+        <w:lastRenderedPageBreak/>
         <w:drawing>
           <wp:inline distT="0" distB="0" distL="0" distR="0" wp14:anchorId="30C8F76E" wp14:editId="44AD591C">
             <wp:extent cx="4429743" cy="628738"/>
@@ -146,7 +442,7 @@
                     <pic:cNvPicPr/>
                   </pic:nvPicPr>
                   <pic:blipFill>
-                    <a:blip r:embed="rId5"/>
+                    <a:blip r:embed="rId7"/>
                     <a:stretch>
                       <a:fillRect/>
                     </a:stretch>
@@ -176,6 +472,25 @@
     </w:p>
     <w:p>
       <w:pPr>
+        <w:ind w:firstLine="708"/>
+        <w:jc w:val="both"/>
+        <w:rPr>
+          <w:rFonts w:ascii="Times New Roman" w:hAnsi="Times New Roman" w:cs="Times New Roman"/>
+          <w:sz w:val="24"/>
+          <w:szCs w:val="24"/>
+        </w:rPr>
+      </w:pPr>
+      <w:r>
+        <w:rPr>
+          <w:rFonts w:ascii="Times New Roman" w:hAnsi="Times New Roman" w:cs="Times New Roman"/>
+          <w:sz w:val="24"/>
+          <w:szCs w:val="24"/>
+        </w:rPr>
+        <w:t>O modificador ALL atribui ao usuário todas as autorizações disponíveis, podendo até atribuir GRANT ALL a outro usuário caso a cláusula WITH GRANT OPTION esteja presente. Para autorizar um conjunto de comandos no mesmo comando GRANT, devem-se separá-los por vírgulas. O que pode ser autorizado também depende do SGBDR utilizado. No MySQL existem algumas dezenas de opções. As mais comuns, presentes em todos os principais SGBDR, são: CREATE, ALTER, DROP, SELECT, INSERT, UPDATE e DELETE.</w:t>
+      </w:r>
+    </w:p>
+    <w:p>
+      <w:pPr>
         <w:jc w:val="both"/>
         <w:rPr>
           <w:rFonts w:ascii="Times New Roman" w:hAnsi="Times New Roman" w:cs="Times New Roman"/>
@@ -205,7 +520,7 @@
                     <pic:cNvPicPr/>
                   </pic:nvPicPr>
                   <pic:blipFill>
-                    <a:blip r:embed="rId6"/>
+                    <a:blip r:embed="rId8"/>
                     <a:stretch>
                       <a:fillRect/>
                     </a:stretch>
@@ -284,7 +599,7 @@
                     <pic:cNvPicPr/>
                   </pic:nvPicPr>
                   <pic:blipFill>
-                    <a:blip r:embed="rId7"/>
+                    <a:blip r:embed="rId9"/>
                     <a:stretch>
                       <a:fillRect/>
                     </a:stretch>
@@ -333,7 +648,7 @@
                     <pic:cNvPicPr/>
                   </pic:nvPicPr>
                   <pic:blipFill>
-                    <a:blip r:embed="rId8"/>
+                    <a:blip r:embed="rId10"/>
                     <a:stretch>
                       <a:fillRect/>
                     </a:stretch>
@@ -392,7 +707,7 @@
                     <pic:cNvPicPr/>
                   </pic:nvPicPr>
                   <pic:blipFill>
-                    <a:blip r:embed="rId9"/>
+                    <a:blip r:embed="rId11"/>
                     <a:stretch>
                       <a:fillRect/>
                     </a:stretch>
@@ -448,53 +763,53 @@
           <w:sz w:val="24"/>
           <w:szCs w:val="24"/>
         </w:rPr>
+        <w:t>Views</w:t>
+      </w:r>
+      <w:proofErr w:type="spellEnd"/>
+      <w:r>
+        <w:rPr>
+          <w:rFonts w:ascii="Times New Roman" w:hAnsi="Times New Roman" w:cs="Times New Roman"/>
+          <w:b/>
+          <w:sz w:val="24"/>
+          <w:szCs w:val="24"/>
+        </w:rPr>
+        <w:t>:</w:t>
+      </w:r>
+    </w:p>
+    <w:p>
+      <w:pPr>
+        <w:jc w:val="both"/>
+        <w:rPr>
+          <w:rFonts w:ascii="Times New Roman" w:hAnsi="Times New Roman" w:cs="Times New Roman"/>
+          <w:sz w:val="24"/>
+          <w:szCs w:val="24"/>
+        </w:rPr>
+      </w:pPr>
+      <w:r>
+        <w:rPr>
+          <w:rFonts w:ascii="Times New Roman" w:hAnsi="Times New Roman" w:cs="Times New Roman"/>
+          <w:sz w:val="24"/>
+          <w:szCs w:val="24"/>
+        </w:rPr>
+        <w:t>Exibe apenas X coisa para o usuário.</w:t>
+      </w:r>
+    </w:p>
+    <w:p>
+      <w:pPr>
+        <w:jc w:val="both"/>
+        <w:rPr>
+          <w:rFonts w:ascii="Times New Roman" w:hAnsi="Times New Roman" w:cs="Times New Roman"/>
+          <w:sz w:val="24"/>
+          <w:szCs w:val="24"/>
+        </w:rPr>
+      </w:pPr>
+      <w:r>
+        <w:rPr>
+          <w:rFonts w:ascii="Times New Roman" w:hAnsi="Times New Roman" w:cs="Times New Roman"/>
+          <w:sz w:val="24"/>
+          <w:szCs w:val="24"/>
+        </w:rPr>
         <w:lastRenderedPageBreak/>
-        <w:t>Views</w:t>
-      </w:r>
-      <w:proofErr w:type="spellEnd"/>
-      <w:r>
-        <w:rPr>
-          <w:rFonts w:ascii="Times New Roman" w:hAnsi="Times New Roman" w:cs="Times New Roman"/>
-          <w:b/>
-          <w:sz w:val="24"/>
-          <w:szCs w:val="24"/>
-        </w:rPr>
-        <w:t>:</w:t>
-      </w:r>
-    </w:p>
-    <w:p>
-      <w:pPr>
-        <w:jc w:val="both"/>
-        <w:rPr>
-          <w:rFonts w:ascii="Times New Roman" w:hAnsi="Times New Roman" w:cs="Times New Roman"/>
-          <w:sz w:val="24"/>
-          <w:szCs w:val="24"/>
-        </w:rPr>
-      </w:pPr>
-      <w:r>
-        <w:rPr>
-          <w:rFonts w:ascii="Times New Roman" w:hAnsi="Times New Roman" w:cs="Times New Roman"/>
-          <w:sz w:val="24"/>
-          <w:szCs w:val="24"/>
-        </w:rPr>
-        <w:t>Exibe apenas X coisa para o usuário.</w:t>
-      </w:r>
-    </w:p>
-    <w:p>
-      <w:pPr>
-        <w:jc w:val="both"/>
-        <w:rPr>
-          <w:rFonts w:ascii="Times New Roman" w:hAnsi="Times New Roman" w:cs="Times New Roman"/>
-          <w:sz w:val="24"/>
-          <w:szCs w:val="24"/>
-        </w:rPr>
-      </w:pPr>
-      <w:r>
-        <w:rPr>
-          <w:rFonts w:ascii="Times New Roman" w:hAnsi="Times New Roman" w:cs="Times New Roman"/>
-          <w:sz w:val="24"/>
-          <w:szCs w:val="24"/>
-        </w:rPr>
         <w:drawing>
           <wp:inline distT="0" distB="0" distL="0" distR="0" wp14:anchorId="6CCC36F1" wp14:editId="7B302CD1">
             <wp:extent cx="5400040" cy="2693035"/>
@@ -511,7 +826,7 @@
                     <pic:cNvPicPr/>
                   </pic:nvPicPr>
                   <pic:blipFill>
-                    <a:blip r:embed="rId10"/>
+                    <a:blip r:embed="rId12"/>
                     <a:stretch>
                       <a:fillRect/>
                     </a:stretch>
@@ -541,6 +856,75 @@
     </w:p>
     <w:p>
       <w:pPr>
+        <w:jc w:val="center"/>
+        <w:rPr>
+          <w:rFonts w:ascii="Times New Roman" w:hAnsi="Times New Roman" w:cs="Times New Roman"/>
+          <w:sz w:val="24"/>
+          <w:szCs w:val="24"/>
+        </w:rPr>
+      </w:pPr>
+      <w:r>
+        <w:rPr>
+          <w:noProof/>
+          <w:lang w:eastAsia="pt-BR"/>
+        </w:rPr>
+        <w:drawing>
+          <wp:inline distT="0" distB="0" distL="0" distR="0">
+            <wp:extent cx="5400040" cy="1754744"/>
+            <wp:effectExtent l="0" t="95250" r="0" b="36195"/>
+            <wp:docPr id="14" name="Imagem 14" descr="https://paperx-dex-assets.s3.sa-east-1.amazonaws.com/images/1679502223677-V0LeUcm71g.png"/>
+            <wp:cNvGraphicFramePr>
+              <a:graphicFrameLocks xmlns:a="http://schemas.openxmlformats.org/drawingml/2006/main" noChangeAspect="1"/>
+            </wp:cNvGraphicFramePr>
+            <a:graphic xmlns:a="http://schemas.openxmlformats.org/drawingml/2006/main">
+              <a:graphicData uri="http://schemas.openxmlformats.org/drawingml/2006/picture">
+                <pic:pic xmlns:pic="http://schemas.openxmlformats.org/drawingml/2006/picture">
+                  <pic:nvPicPr>
+                    <pic:cNvPr id="0" name="Picture 5" descr="https://paperx-dex-assets.s3.sa-east-1.amazonaws.com/images/1679502223677-V0LeUcm71g.png"/>
+                    <pic:cNvPicPr>
+                      <a:picLocks noChangeAspect="1" noChangeArrowheads="1"/>
+                    </pic:cNvPicPr>
+                  </pic:nvPicPr>
+                  <pic:blipFill>
+                    <a:blip r:embed="rId13" cstate="print">
+                      <a:extLst>
+                        <a:ext uri="{28A0092B-C50C-407E-A947-70E740481C1C}">
+                          <a14:useLocalDpi xmlns:a14="http://schemas.microsoft.com/office/drawing/2010/main" val="0"/>
+                        </a:ext>
+                      </a:extLst>
+                    </a:blip>
+                    <a:srcRect/>
+                    <a:stretch>
+                      <a:fillRect/>
+                    </a:stretch>
+                  </pic:blipFill>
+                  <pic:spPr bwMode="auto">
+                    <a:xfrm>
+                      <a:off x="0" y="0"/>
+                      <a:ext cx="5400040" cy="1754744"/>
+                    </a:xfrm>
+                    <a:prstGeom prst="rect">
+                      <a:avLst/>
+                    </a:prstGeom>
+                    <a:effectLst>
+                      <a:outerShdw blurRad="63500" sx="102000" sy="102000" algn="ctr" rotWithShape="0">
+                        <a:prstClr val="black">
+                          <a:alpha val="40000"/>
+                        </a:prstClr>
+                      </a:outerShdw>
+                    </a:effectLst>
+                  </pic:spPr>
+                </pic:pic>
+              </a:graphicData>
+            </a:graphic>
+          </wp:inline>
+        </w:drawing>
+      </w:r>
+      <w:bookmarkStart w:id="0" w:name="_GoBack"/>
+      <w:bookmarkEnd w:id="0"/>
+    </w:p>
+    <w:p>
+      <w:pPr>
         <w:jc w:val="both"/>
         <w:rPr>
           <w:rFonts w:ascii="Times New Roman" w:hAnsi="Times New Roman" w:cs="Times New Roman"/>
@@ -570,7 +954,7 @@
                     <pic:cNvPicPr/>
                   </pic:nvPicPr>
                   <pic:blipFill>
-                    <a:blip r:embed="rId11"/>
+                    <a:blip r:embed="rId14"/>
                     <a:stretch>
                       <a:fillRect/>
                     </a:stretch>
@@ -607,8 +991,252 @@
           <w:szCs w:val="24"/>
         </w:rPr>
       </w:pPr>
-      <w:bookmarkStart w:id="0" w:name="_GoBack"/>
-      <w:bookmarkEnd w:id="0"/>
+      <w:r>
+        <w:rPr>
+          <w:rFonts w:ascii="Times New Roman" w:hAnsi="Times New Roman" w:cs="Times New Roman"/>
+          <w:sz w:val="24"/>
+          <w:szCs w:val="24"/>
+        </w:rPr>
+        <w:t xml:space="preserve">Criando e excluindo </w:t>
+      </w:r>
+      <w:proofErr w:type="spellStart"/>
+      <w:r>
+        <w:rPr>
+          <w:rFonts w:ascii="Times New Roman" w:hAnsi="Times New Roman" w:cs="Times New Roman"/>
+          <w:sz w:val="24"/>
+          <w:szCs w:val="24"/>
+        </w:rPr>
+        <w:t>view</w:t>
+      </w:r>
+      <w:proofErr w:type="spellEnd"/>
+      <w:r>
+        <w:rPr>
+          <w:rFonts w:ascii="Times New Roman" w:hAnsi="Times New Roman" w:cs="Times New Roman"/>
+          <w:sz w:val="24"/>
+          <w:szCs w:val="24"/>
+        </w:rPr>
+        <w:t>:</w:t>
+      </w:r>
+    </w:p>
+    <w:p>
+      <w:pPr>
+        <w:jc w:val="center"/>
+        <w:rPr>
+          <w:rFonts w:ascii="Times New Roman" w:hAnsi="Times New Roman" w:cs="Times New Roman"/>
+          <w:sz w:val="24"/>
+          <w:szCs w:val="24"/>
+        </w:rPr>
+      </w:pPr>
+      <w:r>
+        <w:rPr>
+          <w:rFonts w:ascii="Times New Roman" w:hAnsi="Times New Roman" w:cs="Times New Roman"/>
+          <w:sz w:val="24"/>
+          <w:szCs w:val="24"/>
+        </w:rPr>
+        <w:lastRenderedPageBreak/>
+        <w:drawing>
+          <wp:inline distT="0" distB="0" distL="0" distR="0" wp14:anchorId="62873EA1" wp14:editId="1F783CB7">
+            <wp:extent cx="5400040" cy="3737610"/>
+            <wp:effectExtent l="114300" t="114300" r="105410" b="110490"/>
+            <wp:docPr id="9" name="Imagem 9"/>
+            <wp:cNvGraphicFramePr>
+              <a:graphicFrameLocks xmlns:a="http://schemas.openxmlformats.org/drawingml/2006/main" noChangeAspect="1"/>
+            </wp:cNvGraphicFramePr>
+            <a:graphic xmlns:a="http://schemas.openxmlformats.org/drawingml/2006/main">
+              <a:graphicData uri="http://schemas.openxmlformats.org/drawingml/2006/picture">
+                <pic:pic xmlns:pic="http://schemas.openxmlformats.org/drawingml/2006/picture">
+                  <pic:nvPicPr>
+                    <pic:cNvPr id="1" name=""/>
+                    <pic:cNvPicPr/>
+                  </pic:nvPicPr>
+                  <pic:blipFill>
+                    <a:blip r:embed="rId15"/>
+                    <a:stretch>
+                      <a:fillRect/>
+                    </a:stretch>
+                  </pic:blipFill>
+                  <pic:spPr>
+                    <a:xfrm>
+                      <a:off x="0" y="0"/>
+                      <a:ext cx="5400040" cy="3737610"/>
+                    </a:xfrm>
+                    <a:prstGeom prst="rect">
+                      <a:avLst/>
+                    </a:prstGeom>
+                    <a:effectLst>
+                      <a:outerShdw blurRad="63500" sx="102000" sy="102000" algn="ctr" rotWithShape="0">
+                        <a:prstClr val="black">
+                          <a:alpha val="40000"/>
+                        </a:prstClr>
+                      </a:outerShdw>
+                    </a:effectLst>
+                  </pic:spPr>
+                </pic:pic>
+              </a:graphicData>
+            </a:graphic>
+          </wp:inline>
+        </w:drawing>
+      </w:r>
+    </w:p>
+    <w:p>
+      <w:pPr>
+        <w:rPr>
+          <w:rFonts w:ascii="Times New Roman" w:hAnsi="Times New Roman" w:cs="Times New Roman"/>
+          <w:sz w:val="24"/>
+          <w:szCs w:val="24"/>
+        </w:rPr>
+      </w:pPr>
+      <w:r>
+        <w:rPr>
+          <w:rFonts w:ascii="Times New Roman" w:hAnsi="Times New Roman" w:cs="Times New Roman"/>
+          <w:sz w:val="24"/>
+          <w:szCs w:val="24"/>
+        </w:rPr>
+        <w:drawing>
+          <wp:inline distT="0" distB="0" distL="0" distR="0" wp14:anchorId="4862510B" wp14:editId="373EB93D">
+            <wp:extent cx="5400040" cy="2507615"/>
+            <wp:effectExtent l="133350" t="95250" r="124460" b="102235"/>
+            <wp:docPr id="10" name="Imagem 10"/>
+            <wp:cNvGraphicFramePr>
+              <a:graphicFrameLocks xmlns:a="http://schemas.openxmlformats.org/drawingml/2006/main" noChangeAspect="1"/>
+            </wp:cNvGraphicFramePr>
+            <a:graphic xmlns:a="http://schemas.openxmlformats.org/drawingml/2006/main">
+              <a:graphicData uri="http://schemas.openxmlformats.org/drawingml/2006/picture">
+                <pic:pic xmlns:pic="http://schemas.openxmlformats.org/drawingml/2006/picture">
+                  <pic:nvPicPr>
+                    <pic:cNvPr id="1" name=""/>
+                    <pic:cNvPicPr/>
+                  </pic:nvPicPr>
+                  <pic:blipFill>
+                    <a:blip r:embed="rId16"/>
+                    <a:stretch>
+                      <a:fillRect/>
+                    </a:stretch>
+                  </pic:blipFill>
+                  <pic:spPr>
+                    <a:xfrm>
+                      <a:off x="0" y="0"/>
+                      <a:ext cx="5400040" cy="2507615"/>
+                    </a:xfrm>
+                    <a:prstGeom prst="rect">
+                      <a:avLst/>
+                    </a:prstGeom>
+                    <a:effectLst>
+                      <a:outerShdw blurRad="63500" sx="102000" sy="102000" algn="ctr" rotWithShape="0">
+                        <a:prstClr val="black">
+                          <a:alpha val="40000"/>
+                        </a:prstClr>
+                      </a:outerShdw>
+                    </a:effectLst>
+                  </pic:spPr>
+                </pic:pic>
+              </a:graphicData>
+            </a:graphic>
+          </wp:inline>
+        </w:drawing>
+      </w:r>
+    </w:p>
+    <w:p>
+      <w:pPr>
+        <w:rPr>
+          <w:rFonts w:ascii="Times New Roman" w:hAnsi="Times New Roman" w:cs="Times New Roman"/>
+          <w:sz w:val="24"/>
+          <w:szCs w:val="24"/>
+        </w:rPr>
+      </w:pPr>
+      <w:r>
+        <w:rPr>
+          <w:rFonts w:ascii="Times New Roman" w:hAnsi="Times New Roman" w:cs="Times New Roman"/>
+          <w:sz w:val="24"/>
+          <w:szCs w:val="24"/>
+        </w:rPr>
+        <w:t xml:space="preserve">Atualização das </w:t>
+      </w:r>
+      <w:proofErr w:type="spellStart"/>
+      <w:r>
+        <w:rPr>
+          <w:rFonts w:ascii="Times New Roman" w:hAnsi="Times New Roman" w:cs="Times New Roman"/>
+          <w:sz w:val="24"/>
+          <w:szCs w:val="24"/>
+        </w:rPr>
+        <w:t>views</w:t>
+      </w:r>
+      <w:proofErr w:type="spellEnd"/>
+      <w:r>
+        <w:rPr>
+          <w:rFonts w:ascii="Times New Roman" w:hAnsi="Times New Roman" w:cs="Times New Roman"/>
+          <w:sz w:val="24"/>
+          <w:szCs w:val="24"/>
+        </w:rPr>
+        <w:t>:</w:t>
+      </w:r>
+    </w:p>
+    <w:p>
+      <w:pPr>
+        <w:rPr>
+          <w:rFonts w:ascii="Times New Roman" w:hAnsi="Times New Roman" w:cs="Times New Roman"/>
+          <w:sz w:val="24"/>
+          <w:szCs w:val="24"/>
+        </w:rPr>
+      </w:pPr>
+      <w:r>
+        <w:rPr>
+          <w:rFonts w:ascii="Times New Roman" w:hAnsi="Times New Roman" w:cs="Times New Roman"/>
+          <w:sz w:val="24"/>
+          <w:szCs w:val="24"/>
+        </w:rPr>
+        <w:drawing>
+          <wp:inline distT="0" distB="0" distL="0" distR="0" wp14:anchorId="5D0DD0E7" wp14:editId="3A5B7165">
+            <wp:extent cx="5400040" cy="855980"/>
+            <wp:effectExtent l="133350" t="76200" r="124460" b="77470"/>
+            <wp:docPr id="11" name="Imagem 11"/>
+            <wp:cNvGraphicFramePr>
+              <a:graphicFrameLocks xmlns:a="http://schemas.openxmlformats.org/drawingml/2006/main" noChangeAspect="1"/>
+            </wp:cNvGraphicFramePr>
+            <a:graphic xmlns:a="http://schemas.openxmlformats.org/drawingml/2006/main">
+              <a:graphicData uri="http://schemas.openxmlformats.org/drawingml/2006/picture">
+                <pic:pic xmlns:pic="http://schemas.openxmlformats.org/drawingml/2006/picture">
+                  <pic:nvPicPr>
+                    <pic:cNvPr id="1" name=""/>
+                    <pic:cNvPicPr/>
+                  </pic:nvPicPr>
+                  <pic:blipFill>
+                    <a:blip r:embed="rId17"/>
+                    <a:stretch>
+                      <a:fillRect/>
+                    </a:stretch>
+                  </pic:blipFill>
+                  <pic:spPr>
+                    <a:xfrm>
+                      <a:off x="0" y="0"/>
+                      <a:ext cx="5400040" cy="855980"/>
+                    </a:xfrm>
+                    <a:prstGeom prst="rect">
+                      <a:avLst/>
+                    </a:prstGeom>
+                    <a:effectLst>
+                      <a:outerShdw blurRad="63500" sx="102000" sy="102000" algn="ctr" rotWithShape="0">
+                        <a:prstClr val="black">
+                          <a:alpha val="40000"/>
+                        </a:prstClr>
+                      </a:outerShdw>
+                    </a:effectLst>
+                  </pic:spPr>
+                </pic:pic>
+              </a:graphicData>
+            </a:graphic>
+          </wp:inline>
+        </w:drawing>
+      </w:r>
+    </w:p>
+    <w:p>
+      <w:pPr>
+        <w:rPr>
+          <w:rFonts w:ascii="Times New Roman" w:hAnsi="Times New Roman" w:cs="Times New Roman"/>
+          <w:sz w:val="24"/>
+          <w:szCs w:val="24"/>
+        </w:rPr>
+      </w:pPr>
     </w:p>
     <w:sectPr>
       <w:pgSz w:w="11906" w:h="16838"/>
